--- a/powershell外部脚本总结.docx
+++ b/powershell外部脚本总结.docx
@@ -28,161 +28,6 @@
             <wp:extent cx="5274310" cy="1200785"/>
             <wp:effectExtent l="0" t="0" r="2540" b="0"/>
             <wp:docPr id="1" name="图片 1"/>
-            <wp:cNvGraphicFramePr>
-              <a:graphicFrameLocks xmlns:a="http://schemas.openxmlformats.org/drawingml/2006/main" noChangeAspect="1"/>
-            </wp:cNvGraphicFramePr>
-            <a:graphic xmlns:a="http://schemas.openxmlformats.org/drawingml/2006/main">
-              <a:graphicData uri="http://schemas.openxmlformats.org/drawingml/2006/picture">
-                <pic:pic xmlns:pic="http://schemas.openxmlformats.org/drawingml/2006/picture">
-                  <pic:nvPicPr>
-                    <pic:cNvPr id="1" name=""/>
-                    <pic:cNvPicPr/>
-                  </pic:nvPicPr>
-                  <pic:blipFill>
-                    <a:blip r:embed="rId5"/>
-                    <a:stretch>
-                      <a:fillRect/>
-                    </a:stretch>
-                  </pic:blipFill>
-                  <pic:spPr>
-                    <a:xfrm>
-                      <a:off x="0" y="0"/>
-                      <a:ext cx="5274310" cy="1200785"/>
-                    </a:xfrm>
-                    <a:prstGeom prst="rect">
-                      <a:avLst/>
-                    </a:prstGeom>
-                  </pic:spPr>
-                </pic:pic>
-              </a:graphicData>
-            </a:graphic>
-          </wp:inline>
-        </w:drawing>
-      </w:r>
-    </w:p>
-    <w:p>
-      <w:pPr>
-        <w:pStyle w:val="a3"/>
-        <w:numPr>
-          <w:ilvl w:val="0"/>
-          <w:numId w:val="1"/>
-        </w:numPr>
-        <w:ind w:firstLineChars="0"/>
-      </w:pPr>
-      <w:r>
-        <w:rPr>
-          <w:rFonts w:hint="eastAsia"/>
-        </w:rPr>
-        <w:t>命令行切换到脚本的目录下</w:t>
-      </w:r>
-    </w:p>
-    <w:p>
-      <w:r>
-        <w:rPr>
-          <w:noProof/>
-        </w:rPr>
-        <w:drawing>
-          <wp:inline distT="0" distB="0" distL="0" distR="0" wp14:anchorId="3D9F03D0" wp14:editId="1191E7AE">
-            <wp:extent cx="5274310" cy="1437640"/>
-            <wp:effectExtent l="0" t="0" r="2540" b="0"/>
-            <wp:docPr id="2" name="图片 2"/>
-            <wp:cNvGraphicFramePr>
-              <a:graphicFrameLocks xmlns:a="http://schemas.openxmlformats.org/drawingml/2006/main" noChangeAspect="1"/>
-            </wp:cNvGraphicFramePr>
-            <a:graphic xmlns:a="http://schemas.openxmlformats.org/drawingml/2006/main">
-              <a:graphicData uri="http://schemas.openxmlformats.org/drawingml/2006/picture">
-                <pic:pic xmlns:pic="http://schemas.openxmlformats.org/drawingml/2006/picture">
-                  <pic:nvPicPr>
-                    <pic:cNvPr id="1" name=""/>
-                    <pic:cNvPicPr/>
-                  </pic:nvPicPr>
-                  <pic:blipFill>
-                    <a:blip r:embed="rId6"/>
-                    <a:stretch>
-                      <a:fillRect/>
-                    </a:stretch>
-                  </pic:blipFill>
-                  <pic:spPr>
-                    <a:xfrm>
-                      <a:off x="0" y="0"/>
-                      <a:ext cx="5274310" cy="1437640"/>
-                    </a:xfrm>
-                    <a:prstGeom prst="rect">
-                      <a:avLst/>
-                    </a:prstGeom>
-                  </pic:spPr>
-                </pic:pic>
-              </a:graphicData>
-            </a:graphic>
-          </wp:inline>
-        </w:drawing>
-      </w:r>
-    </w:p>
-    <w:p>
-      <w:pPr>
-        <w:pStyle w:val="a3"/>
-        <w:numPr>
-          <w:ilvl w:val="0"/>
-          <w:numId w:val="1"/>
-        </w:numPr>
-        <w:ind w:firstLineChars="0"/>
-      </w:pPr>
-      <w:r>
-        <w:rPr>
-          <w:rFonts w:hint="eastAsia"/>
-        </w:rPr>
-        <w:t>使用</w:t>
-      </w:r>
-      <w:r>
-        <w:rPr>
-          <w:rFonts w:hint="eastAsia"/>
-        </w:rPr>
-        <w:t xml:space="preserve"> </w:t>
-      </w:r>
-      <w:r>
-        <w:t>. .\myping.ps1</w:t>
-      </w:r>
-      <w:r>
-        <w:rPr>
-          <w:rFonts w:hint="eastAsia"/>
-        </w:rPr>
-        <w:t>引入脚本。值得注意的是一个点表示对当前的程序也就是当前</w:t>
-      </w:r>
-      <w:r>
-        <w:rPr>
-          <w:rFonts w:hint="eastAsia"/>
-        </w:rPr>
-        <w:t>powershell</w:t>
-      </w:r>
-      <w:r>
-        <w:rPr>
-          <w:rFonts w:hint="eastAsia"/>
-        </w:rPr>
-        <w:t>窗口有效，后面那个</w:t>
-      </w:r>
-      <w:r>
-        <w:rPr>
-          <w:rFonts w:hint="eastAsia"/>
-        </w:rPr>
-        <w:t>.</w:t>
-      </w:r>
-      <w:r>
-        <w:rPr>
-          <w:rFonts w:hint="eastAsia"/>
-        </w:rPr>
-        <w:t>表示的是当前目录</w:t>
-      </w:r>
-    </w:p>
-    <w:p>
-      <w:r>
-        <w:rPr>
-          <w:noProof/>
-        </w:rPr>
-        <w:drawing>
-          <wp:inline distT="0" distB="0" distL="0" distR="0" wp14:anchorId="1E29F171" wp14:editId="58D3DEE0">
-            <wp:extent cx="5274310" cy="1791335"/>
-            <wp:effectExtent l="0" t="0" r="2540" b="0"/>
-            <wp:docPr id="3" name="图片 3"/>
             <wp:cNvGraphicFramePr>
               <a:graphicFrameLocks xmlns:a="http://schemas.openxmlformats.org/drawingml/2006/main" noChangeAspect="1"/>
             </wp:cNvGraphicFramePr>
@@ -202,7 +47,7 @@
                   <pic:spPr>
                     <a:xfrm>
                       <a:off x="0" y="0"/>
-                      <a:ext cx="5274310" cy="1791335"/>
+                      <a:ext cx="5274310" cy="1200785"/>
                     </a:xfrm>
                     <a:prstGeom prst="rect">
                       <a:avLst/>
@@ -228,7 +73,7 @@
         <w:rPr>
           <w:rFonts w:hint="eastAsia"/>
         </w:rPr>
-        <w:t>执行外部脚本定义好的函数</w:t>
+        <w:t>命令行切换到脚本的目录下</w:t>
       </w:r>
     </w:p>
     <w:p>
@@ -237,10 +82,10 @@
           <w:noProof/>
         </w:rPr>
         <w:drawing>
-          <wp:inline distT="0" distB="0" distL="0" distR="0" wp14:anchorId="54F6FCB5" wp14:editId="3B74D875">
-            <wp:extent cx="5274310" cy="1200785"/>
+          <wp:inline distT="0" distB="0" distL="0" distR="0" wp14:anchorId="3D9F03D0" wp14:editId="1191E7AE">
+            <wp:extent cx="5274310" cy="1437640"/>
             <wp:effectExtent l="0" t="0" r="2540" b="0"/>
-            <wp:docPr id="4" name="图片 4"/>
+            <wp:docPr id="2" name="图片 2"/>
             <wp:cNvGraphicFramePr>
               <a:graphicFrameLocks xmlns:a="http://schemas.openxmlformats.org/drawingml/2006/main" noChangeAspect="1"/>
             </wp:cNvGraphicFramePr>
@@ -260,7 +105,7 @@
                   <pic:spPr>
                     <a:xfrm>
                       <a:off x="0" y="0"/>
-                      <a:ext cx="5274310" cy="1200785"/>
+                      <a:ext cx="5274310" cy="1437640"/>
                     </a:xfrm>
                     <a:prstGeom prst="rect">
                       <a:avLst/>
@@ -273,21 +118,12 @@
         </w:drawing>
       </w:r>
     </w:p>
-    <w:p/>
-    <w:p>
-      <w:r>
-        <w:rPr>
-          <w:rFonts w:hint="eastAsia"/>
-        </w:rPr>
-        <w:t>说明</w:t>
-      </w:r>
-    </w:p>
     <w:p>
       <w:pPr>
         <w:pStyle w:val="a3"/>
         <w:numPr>
           <w:ilvl w:val="0"/>
-          <w:numId w:val="2"/>
+          <w:numId w:val="1"/>
         </w:numPr>
         <w:ind w:firstLineChars="0"/>
       </w:pPr>
@@ -295,63 +131,46 @@
         <w:rPr>
           <w:rFonts w:hint="eastAsia"/>
         </w:rPr>
-        <w:t>编写的外部脚本可以有参数</w:t>
-      </w:r>
-    </w:p>
-    <w:p>
-      <w:pPr>
-        <w:pStyle w:val="a3"/>
-        <w:numPr>
-          <w:ilvl w:val="0"/>
-          <w:numId w:val="2"/>
-        </w:numPr>
-        <w:ind w:firstLineChars="0"/>
-      </w:pPr>
-      <w:r>
-        <w:rPr>
-          <w:rFonts w:hint="eastAsia"/>
-        </w:rPr>
-        <w:t>使用方法名后面加参数名</w:t>
-      </w:r>
-      <w:r>
-        <w:rPr>
-          <w:rFonts w:hint="eastAsia"/>
-        </w:rPr>
-        <w:t>+</w:t>
-      </w:r>
-      <w:r>
-        <w:rPr>
-          <w:rFonts w:hint="eastAsia"/>
-        </w:rPr>
-        <w:t>数值</w:t>
-      </w:r>
-    </w:p>
-    <w:p>
-      <w:pPr>
-        <w:pStyle w:val="a3"/>
-        <w:numPr>
-          <w:ilvl w:val="0"/>
-          <w:numId w:val="2"/>
-        </w:numPr>
-        <w:ind w:firstLineChars="0"/>
-      </w:pPr>
-      <w:r>
-        <w:rPr>
-          <w:rFonts w:hint="eastAsia"/>
-        </w:rPr>
-        <w:t>也可以使用其他方式导入脚本，使用</w:t>
-      </w:r>
-      <w:r>
-        <w:rPr>
-          <w:rFonts w:hint="eastAsia"/>
-        </w:rPr>
-        <w:t>Import-Module</w:t>
-      </w:r>
-      <w:r>
-        <w:rPr>
-          <w:rFonts w:hint="eastAsia"/>
-        </w:rPr>
-        <w:t>命令</w:t>
+        <w:t>使用</w:t>
+      </w:r>
+      <w:r>
+        <w:rPr>
+          <w:rFonts w:hint="eastAsia"/>
+        </w:rPr>
+        <w:t xml:space="preserve"> </w:t>
+      </w:r>
+      <w:r>
+        <w:t>. .\myping.ps1</w:t>
+      </w:r>
+      <w:r>
+        <w:rPr>
+          <w:rFonts w:hint="eastAsia"/>
+        </w:rPr>
+        <w:t>引入脚本。值得注意的是一个点表示对当前的程序也就是当前</w:t>
+      </w:r>
+      <w:r>
+        <w:rPr>
+          <w:rFonts w:hint="eastAsia"/>
+        </w:rPr>
+        <w:t>powershell</w:t>
+      </w:r>
+      <w:r>
+        <w:rPr>
+          <w:rFonts w:hint="eastAsia"/>
+        </w:rPr>
+        <w:t>窗口有效，后面那个</w:t>
+      </w:r>
+      <w:r>
+        <w:rPr>
+          <w:rFonts w:hint="eastAsia"/>
+        </w:rPr>
+        <w:t>.</w:t>
+      </w:r>
+      <w:r>
+        <w:rPr>
+          <w:rFonts w:hint="eastAsia"/>
+        </w:rPr>
+        <w:t>表示的是当前目录</w:t>
       </w:r>
     </w:p>
     <w:p>
@@ -360,10 +179,10 @@
           <w:noProof/>
         </w:rPr>
         <w:drawing>
-          <wp:inline distT="0" distB="0" distL="0" distR="0" wp14:anchorId="7DEA33DC" wp14:editId="55A70580">
-            <wp:extent cx="5274310" cy="1300480"/>
+          <wp:inline distT="0" distB="0" distL="0" distR="0" wp14:anchorId="1E29F171" wp14:editId="58D3DEE0">
+            <wp:extent cx="5274310" cy="1791335"/>
             <wp:effectExtent l="0" t="0" r="2540" b="0"/>
-            <wp:docPr id="5" name="图片 5"/>
+            <wp:docPr id="3" name="图片 3"/>
             <wp:cNvGraphicFramePr>
               <a:graphicFrameLocks xmlns:a="http://schemas.openxmlformats.org/drawingml/2006/main" noChangeAspect="1"/>
             </wp:cNvGraphicFramePr>
@@ -383,7 +202,7 @@
                   <pic:spPr>
                     <a:xfrm>
                       <a:off x="0" y="0"/>
-                      <a:ext cx="5274310" cy="1300480"/>
+                      <a:ext cx="5274310" cy="1791335"/>
                     </a:xfrm>
                     <a:prstGeom prst="rect">
                       <a:avLst/>
@@ -401,7 +220,7 @@
         <w:pStyle w:val="a3"/>
         <w:numPr>
           <w:ilvl w:val="0"/>
-          <w:numId w:val="2"/>
+          <w:numId w:val="1"/>
         </w:numPr>
         <w:ind w:firstLineChars="0"/>
       </w:pPr>
@@ -409,19 +228,7 @@
         <w:rPr>
           <w:rFonts w:hint="eastAsia"/>
         </w:rPr>
-        <w:t>导入公网山的</w:t>
-      </w:r>
-      <w:r>
-        <w:rPr>
-          <w:rFonts w:hint="eastAsia"/>
-        </w:rPr>
-        <w:t>ps1</w:t>
-      </w:r>
-      <w:r>
-        <w:rPr>
-          <w:rFonts w:hint="eastAsia"/>
-        </w:rPr>
-        <w:t>脚本</w:t>
+        <w:t>执行外部脚本定义好的函数</w:t>
       </w:r>
     </w:p>
     <w:p>
@@ -429,12 +236,11 @@
         <w:rPr>
           <w:noProof/>
         </w:rPr>
-        <w:lastRenderedPageBreak/>
         <w:drawing>
-          <wp:inline distT="0" distB="0" distL="0" distR="0" wp14:anchorId="17ABF30E" wp14:editId="6AF76501">
-            <wp:extent cx="5274310" cy="8626475"/>
-            <wp:effectExtent l="0" t="0" r="2540" b="3175"/>
-            <wp:docPr id="6" name="图片 6"/>
+          <wp:inline distT="0" distB="0" distL="0" distR="0" wp14:anchorId="54F6FCB5" wp14:editId="3B74D875">
+            <wp:extent cx="5274310" cy="1200785"/>
+            <wp:effectExtent l="0" t="0" r="2540" b="0"/>
+            <wp:docPr id="4" name="图片 4"/>
             <wp:cNvGraphicFramePr>
               <a:graphicFrameLocks xmlns:a="http://schemas.openxmlformats.org/drawingml/2006/main" noChangeAspect="1"/>
             </wp:cNvGraphicFramePr>
@@ -454,7 +260,7 @@
                   <pic:spPr>
                     <a:xfrm>
                       <a:off x="0" y="0"/>
-                      <a:ext cx="5274310" cy="8626475"/>
+                      <a:ext cx="5274310" cy="1200785"/>
                     </a:xfrm>
                     <a:prstGeom prst="rect">
                       <a:avLst/>
@@ -467,6 +273,15 @@
         </w:drawing>
       </w:r>
     </w:p>
+    <w:p/>
+    <w:p>
+      <w:r>
+        <w:rPr>
+          <w:rFonts w:hint="eastAsia"/>
+        </w:rPr>
+        <w:t>说明</w:t>
+      </w:r>
+    </w:p>
     <w:p>
       <w:pPr>
         <w:pStyle w:val="a3"/>
@@ -480,23 +295,63 @@
         <w:rPr>
           <w:rFonts w:hint="eastAsia"/>
         </w:rPr>
-        <w:lastRenderedPageBreak/>
-        <w:t>使用</w:t>
-      </w:r>
-      <w:r>
-        <w:rPr>
-          <w:rFonts w:hint="eastAsia"/>
-        </w:rPr>
-        <w:t>Get</w:t>
-      </w:r>
-      <w:r>
-        <w:t>-Module</w:t>
-      </w:r>
-      <w:r>
-        <w:rPr>
-          <w:rFonts w:hint="eastAsia"/>
-        </w:rPr>
-        <w:t>可以查看导入的脚本</w:t>
+        <w:t>编写的外部脚本可以有参数</w:t>
+      </w:r>
+    </w:p>
+    <w:p>
+      <w:pPr>
+        <w:pStyle w:val="a3"/>
+        <w:numPr>
+          <w:ilvl w:val="0"/>
+          <w:numId w:val="2"/>
+        </w:numPr>
+        <w:ind w:firstLineChars="0"/>
+      </w:pPr>
+      <w:r>
+        <w:rPr>
+          <w:rFonts w:hint="eastAsia"/>
+        </w:rPr>
+        <w:t>使用方法名后面加参数名</w:t>
+      </w:r>
+      <w:r>
+        <w:rPr>
+          <w:rFonts w:hint="eastAsia"/>
+        </w:rPr>
+        <w:t>+</w:t>
+      </w:r>
+      <w:r>
+        <w:rPr>
+          <w:rFonts w:hint="eastAsia"/>
+        </w:rPr>
+        <w:t>数值</w:t>
+      </w:r>
+    </w:p>
+    <w:p>
+      <w:pPr>
+        <w:pStyle w:val="a3"/>
+        <w:numPr>
+          <w:ilvl w:val="0"/>
+          <w:numId w:val="2"/>
+        </w:numPr>
+        <w:ind w:firstLineChars="0"/>
+      </w:pPr>
+      <w:r>
+        <w:rPr>
+          <w:rFonts w:hint="eastAsia"/>
+        </w:rPr>
+        <w:t>也可以使用其他方式导入脚本，使用</w:t>
+      </w:r>
+      <w:r>
+        <w:rPr>
+          <w:rFonts w:hint="eastAsia"/>
+        </w:rPr>
+        <w:t>Import-Module</w:t>
+      </w:r>
+      <w:r>
+        <w:rPr>
+          <w:rFonts w:hint="eastAsia"/>
+        </w:rPr>
+        <w:t>命令</w:t>
       </w:r>
     </w:p>
     <w:p>
@@ -505,10 +360,10 @@
           <w:noProof/>
         </w:rPr>
         <w:drawing>
-          <wp:inline distT="0" distB="0" distL="0" distR="0" wp14:anchorId="7284DBCF" wp14:editId="66D67831">
-            <wp:extent cx="5274310" cy="1637030"/>
-            <wp:effectExtent l="0" t="0" r="2540" b="1270"/>
-            <wp:docPr id="7" name="图片 7"/>
+          <wp:inline distT="0" distB="0" distL="0" distR="0" wp14:anchorId="7DEA33DC" wp14:editId="55A70580">
+            <wp:extent cx="5274310" cy="1300480"/>
+            <wp:effectExtent l="0" t="0" r="2540" b="0"/>
+            <wp:docPr id="5" name="图片 5"/>
             <wp:cNvGraphicFramePr>
               <a:graphicFrameLocks xmlns:a="http://schemas.openxmlformats.org/drawingml/2006/main" noChangeAspect="1"/>
             </wp:cNvGraphicFramePr>
@@ -528,7 +383,7 @@
                   <pic:spPr>
                     <a:xfrm>
                       <a:off x="0" y="0"/>
-                      <a:ext cx="5274310" cy="1637030"/>
+                      <a:ext cx="5274310" cy="1300480"/>
                     </a:xfrm>
                     <a:prstGeom prst="rect">
                       <a:avLst/>
@@ -541,7 +396,6 @@
         </w:drawing>
       </w:r>
     </w:p>
-    <w:p/>
     <w:p>
       <w:pPr>
         <w:pStyle w:val="a3"/>
@@ -555,19 +409,19 @@
         <w:rPr>
           <w:rFonts w:hint="eastAsia"/>
         </w:rPr>
-        <w:t>使用</w:t>
-      </w:r>
-      <w:r>
-        <w:rPr>
-          <w:rFonts w:hint="eastAsia"/>
-        </w:rPr>
-        <w:t>history</w:t>
-      </w:r>
-      <w:r>
-        <w:rPr>
-          <w:rFonts w:hint="eastAsia"/>
-        </w:rPr>
-        <w:t>到处本次终端输入的历史命令</w:t>
+        <w:t>导入公网山的</w:t>
+      </w:r>
+      <w:r>
+        <w:rPr>
+          <w:rFonts w:hint="eastAsia"/>
+        </w:rPr>
+        <w:t>ps1</w:t>
+      </w:r>
+      <w:r>
+        <w:rPr>
+          <w:rFonts w:hint="eastAsia"/>
+        </w:rPr>
+        <w:t>脚本</w:t>
       </w:r>
     </w:p>
     <w:p>
@@ -575,11 +429,12 @@
         <w:rPr>
           <w:noProof/>
         </w:rPr>
+        <w:lastRenderedPageBreak/>
         <w:drawing>
-          <wp:inline distT="0" distB="0" distL="0" distR="0" wp14:anchorId="055EF57E" wp14:editId="0C8C9F80">
-            <wp:extent cx="5274310" cy="2501900"/>
-            <wp:effectExtent l="0" t="0" r="2540" b="0"/>
-            <wp:docPr id="8" name="图片 8"/>
+          <wp:inline distT="0" distB="0" distL="0" distR="0" wp14:anchorId="17ABF30E" wp14:editId="6AF76501">
+            <wp:extent cx="5274310" cy="8626475"/>
+            <wp:effectExtent l="0" t="0" r="2540" b="3175"/>
+            <wp:docPr id="6" name="图片 6"/>
             <wp:cNvGraphicFramePr>
               <a:graphicFrameLocks xmlns:a="http://schemas.openxmlformats.org/drawingml/2006/main" noChangeAspect="1"/>
             </wp:cNvGraphicFramePr>
@@ -599,7 +454,7 @@
                   <pic:spPr>
                     <a:xfrm>
                       <a:off x="0" y="0"/>
-                      <a:ext cx="5274310" cy="2501900"/>
+                      <a:ext cx="5274310" cy="8626475"/>
                     </a:xfrm>
                     <a:prstGeom prst="rect">
                       <a:avLst/>
@@ -614,26 +469,46 @@
     </w:p>
     <w:p>
       <w:pPr>
-        <w:rPr>
-          <w:rFonts w:hint="eastAsia"/>
-        </w:rPr>
-      </w:pPr>
-    </w:p>
-    <w:p>
-      <w:pPr>
-        <w:rPr>
-          <w:rFonts w:hint="eastAsia"/>
-        </w:rPr>
-      </w:pPr>
+        <w:pStyle w:val="a3"/>
+        <w:numPr>
+          <w:ilvl w:val="0"/>
+          <w:numId w:val="2"/>
+        </w:numPr>
+        <w:ind w:firstLineChars="0"/>
+      </w:pPr>
+      <w:r>
+        <w:rPr>
+          <w:rFonts w:hint="eastAsia"/>
+        </w:rPr>
+        <w:lastRenderedPageBreak/>
+        <w:t>使用</w:t>
+      </w:r>
+      <w:r>
+        <w:rPr>
+          <w:rFonts w:hint="eastAsia"/>
+        </w:rPr>
+        <w:t>Get</w:t>
+      </w:r>
+      <w:r>
+        <w:t>-Module</w:t>
+      </w:r>
+      <w:r>
+        <w:rPr>
+          <w:rFonts w:hint="eastAsia"/>
+        </w:rPr>
+        <w:t>可以查看导入的脚本</w:t>
+      </w:r>
+    </w:p>
+    <w:p>
       <w:r>
         <w:rPr>
           <w:noProof/>
         </w:rPr>
         <w:drawing>
-          <wp:inline distT="0" distB="0" distL="0" distR="0" wp14:anchorId="2B9B6132" wp14:editId="7A3082C1">
-            <wp:extent cx="5274310" cy="1179830"/>
+          <wp:inline distT="0" distB="0" distL="0" distR="0" wp14:anchorId="7284DBCF" wp14:editId="66D67831">
+            <wp:extent cx="5274310" cy="1637030"/>
             <wp:effectExtent l="0" t="0" r="2540" b="1270"/>
-            <wp:docPr id="9" name="图片 9"/>
+            <wp:docPr id="7" name="图片 7"/>
             <wp:cNvGraphicFramePr>
               <a:graphicFrameLocks xmlns:a="http://schemas.openxmlformats.org/drawingml/2006/main" noChangeAspect="1"/>
             </wp:cNvGraphicFramePr>
@@ -653,6 +528,120 @@
                   <pic:spPr>
                     <a:xfrm>
                       <a:off x="0" y="0"/>
+                      <a:ext cx="5274310" cy="1637030"/>
+                    </a:xfrm>
+                    <a:prstGeom prst="rect">
+                      <a:avLst/>
+                    </a:prstGeom>
+                  </pic:spPr>
+                </pic:pic>
+              </a:graphicData>
+            </a:graphic>
+          </wp:inline>
+        </w:drawing>
+      </w:r>
+    </w:p>
+    <w:p/>
+    <w:p>
+      <w:pPr>
+        <w:pStyle w:val="a3"/>
+        <w:numPr>
+          <w:ilvl w:val="0"/>
+          <w:numId w:val="2"/>
+        </w:numPr>
+        <w:ind w:firstLineChars="0"/>
+      </w:pPr>
+      <w:r>
+        <w:rPr>
+          <w:rFonts w:hint="eastAsia"/>
+        </w:rPr>
+        <w:t>使用</w:t>
+      </w:r>
+      <w:r>
+        <w:rPr>
+          <w:rFonts w:hint="eastAsia"/>
+        </w:rPr>
+        <w:t>history</w:t>
+      </w:r>
+      <w:r>
+        <w:rPr>
+          <w:rFonts w:hint="eastAsia"/>
+        </w:rPr>
+        <w:t>到处本次终端输入的历史命令</w:t>
+      </w:r>
+    </w:p>
+    <w:p>
+      <w:r>
+        <w:rPr>
+          <w:noProof/>
+        </w:rPr>
+        <w:drawing>
+          <wp:inline distT="0" distB="0" distL="0" distR="0" wp14:anchorId="055EF57E" wp14:editId="0C8C9F80">
+            <wp:extent cx="5274310" cy="2501900"/>
+            <wp:effectExtent l="0" t="0" r="2540" b="0"/>
+            <wp:docPr id="8" name="图片 8"/>
+            <wp:cNvGraphicFramePr>
+              <a:graphicFrameLocks xmlns:a="http://schemas.openxmlformats.org/drawingml/2006/main" noChangeAspect="1"/>
+            </wp:cNvGraphicFramePr>
+            <a:graphic xmlns:a="http://schemas.openxmlformats.org/drawingml/2006/main">
+              <a:graphicData uri="http://schemas.openxmlformats.org/drawingml/2006/picture">
+                <pic:pic xmlns:pic="http://schemas.openxmlformats.org/drawingml/2006/picture">
+                  <pic:nvPicPr>
+                    <pic:cNvPr id="1" name=""/>
+                    <pic:cNvPicPr/>
+                  </pic:nvPicPr>
+                  <pic:blipFill>
+                    <a:blip r:embed="rId14"/>
+                    <a:stretch>
+                      <a:fillRect/>
+                    </a:stretch>
+                  </pic:blipFill>
+                  <pic:spPr>
+                    <a:xfrm>
+                      <a:off x="0" y="0"/>
+                      <a:ext cx="5274310" cy="2501900"/>
+                    </a:xfrm>
+                    <a:prstGeom prst="rect">
+                      <a:avLst/>
+                    </a:prstGeom>
+                  </pic:spPr>
+                </pic:pic>
+              </a:graphicData>
+            </a:graphic>
+          </wp:inline>
+        </w:drawing>
+      </w:r>
+    </w:p>
+    <w:p/>
+    <w:p>
+      <w:r>
+        <w:rPr>
+          <w:noProof/>
+        </w:rPr>
+        <w:drawing>
+          <wp:inline distT="0" distB="0" distL="0" distR="0" wp14:anchorId="2B9B6132" wp14:editId="7A3082C1">
+            <wp:extent cx="5274310" cy="1179830"/>
+            <wp:effectExtent l="0" t="0" r="2540" b="1270"/>
+            <wp:docPr id="9" name="图片 9"/>
+            <wp:cNvGraphicFramePr>
+              <a:graphicFrameLocks xmlns:a="http://schemas.openxmlformats.org/drawingml/2006/main" noChangeAspect="1"/>
+            </wp:cNvGraphicFramePr>
+            <a:graphic xmlns:a="http://schemas.openxmlformats.org/drawingml/2006/main">
+              <a:graphicData uri="http://schemas.openxmlformats.org/drawingml/2006/picture">
+                <pic:pic xmlns:pic="http://schemas.openxmlformats.org/drawingml/2006/picture">
+                  <pic:nvPicPr>
+                    <pic:cNvPr id="1" name=""/>
+                    <pic:cNvPicPr/>
+                  </pic:nvPicPr>
+                  <pic:blipFill>
+                    <a:blip r:embed="rId15"/>
+                    <a:stretch>
+                      <a:fillRect/>
+                    </a:stretch>
+                  </pic:blipFill>
+                  <pic:spPr>
+                    <a:xfrm>
+                      <a:off x="0" y="0"/>
                       <a:ext cx="5274310" cy="1179830"/>
                     </a:xfrm>
                     <a:prstGeom prst="rect">
@@ -668,10 +657,117 @@
     </w:p>
     <w:p>
       <w:pPr>
-        <w:rPr>
-          <w:rFonts w:hint="eastAsia"/>
-        </w:rPr>
-      </w:pPr>
+        <w:pStyle w:val="a3"/>
+        <w:numPr>
+          <w:ilvl w:val="0"/>
+          <w:numId w:val="2"/>
+        </w:numPr>
+        <w:ind w:firstLineChars="0"/>
+      </w:pPr>
+      <w:r>
+        <w:t>P</w:t>
+      </w:r>
+      <w:r>
+        <w:rPr>
+          <w:rFonts w:hint="eastAsia"/>
+        </w:rPr>
+        <w:t xml:space="preserve">owershell </w:t>
+      </w:r>
+      <w:r>
+        <w:t>import module function</w:t>
+      </w:r>
+    </w:p>
+    <w:p>
+      <w:r>
+        <w:rPr>
+          <w:noProof/>
+        </w:rPr>
+        <w:lastRenderedPageBreak/>
+        <w:drawing>
+          <wp:inline distT="0" distB="0" distL="0" distR="0" wp14:anchorId="4E0E9FD6" wp14:editId="60551095">
+            <wp:extent cx="5274310" cy="2298700"/>
+            <wp:effectExtent l="0" t="0" r="2540" b="6350"/>
+            <wp:docPr id="10" name="图片 10"/>
+            <wp:cNvGraphicFramePr>
+              <a:graphicFrameLocks xmlns:a="http://schemas.openxmlformats.org/drawingml/2006/main" noChangeAspect="1"/>
+            </wp:cNvGraphicFramePr>
+            <a:graphic xmlns:a="http://schemas.openxmlformats.org/drawingml/2006/main">
+              <a:graphicData uri="http://schemas.openxmlformats.org/drawingml/2006/picture">
+                <pic:pic xmlns:pic="http://schemas.openxmlformats.org/drawingml/2006/picture">
+                  <pic:nvPicPr>
+                    <pic:cNvPr id="1" name=""/>
+                    <pic:cNvPicPr/>
+                  </pic:nvPicPr>
+                  <pic:blipFill>
+                    <a:blip r:embed="rId16"/>
+                    <a:stretch>
+                      <a:fillRect/>
+                    </a:stretch>
+                  </pic:blipFill>
+                  <pic:spPr>
+                    <a:xfrm>
+                      <a:off x="0" y="0"/>
+                      <a:ext cx="5274310" cy="2298700"/>
+                    </a:xfrm>
+                    <a:prstGeom prst="rect">
+                      <a:avLst/>
+                    </a:prstGeom>
+                  </pic:spPr>
+                </pic:pic>
+              </a:graphicData>
+            </a:graphic>
+          </wp:inline>
+        </w:drawing>
+      </w:r>
+    </w:p>
+    <w:p/>
+    <w:p>
+      <w:pPr>
+        <w:rPr>
+          <w:rFonts w:hint="eastAsia"/>
+        </w:rPr>
+      </w:pPr>
+      <w:r>
+        <w:rPr>
+          <w:noProof/>
+        </w:rPr>
+        <w:lastRenderedPageBreak/>
+        <w:drawing>
+          <wp:inline distT="0" distB="0" distL="0" distR="0" wp14:anchorId="5F63507F" wp14:editId="35799E6D">
+            <wp:extent cx="4401185" cy="8863330"/>
+            <wp:effectExtent l="0" t="0" r="0" b="0"/>
+            <wp:docPr id="11" name="图片 11"/>
+            <wp:cNvGraphicFramePr>
+              <a:graphicFrameLocks xmlns:a="http://schemas.openxmlformats.org/drawingml/2006/main" noChangeAspect="1"/>
+            </wp:cNvGraphicFramePr>
+            <a:graphic xmlns:a="http://schemas.openxmlformats.org/drawingml/2006/main">
+              <a:graphicData uri="http://schemas.openxmlformats.org/drawingml/2006/picture">
+                <pic:pic xmlns:pic="http://schemas.openxmlformats.org/drawingml/2006/picture">
+                  <pic:nvPicPr>
+                    <pic:cNvPr id="1" name=""/>
+                    <pic:cNvPicPr/>
+                  </pic:nvPicPr>
+                  <pic:blipFill>
+                    <a:blip r:embed="rId17"/>
+                    <a:stretch>
+                      <a:fillRect/>
+                    </a:stretch>
+                  </pic:blipFill>
+                  <pic:spPr>
+                    <a:xfrm>
+                      <a:off x="0" y="0"/>
+                      <a:ext cx="4401185" cy="8863330"/>
+                    </a:xfrm>
+                    <a:prstGeom prst="rect">
+                      <a:avLst/>
+                    </a:prstGeom>
+                  </pic:spPr>
+                </pic:pic>
+              </a:graphicData>
+            </a:graphic>
+          </wp:inline>
+        </w:drawing>
+      </w:r>
       <w:bookmarkStart w:id="0" w:name="_GoBack"/>
       <w:bookmarkEnd w:id="0"/>
     </w:p>
@@ -683,6 +779,44 @@
     </w:sectPr>
   </w:body>
 </w:document>
+</file>
+
+<file path=word/endnotes.xml><?xml version="1.0" encoding="utf-8"?>
+<w:endnotes xmlns:wpc="http://schemas.microsoft.com/office/word/2010/wordprocessingCanvas" xmlns:cx="http://schemas.microsoft.com/office/drawing/2014/chartex" xmlns:cx1="http://schemas.microsoft.com/office/drawing/2015/9/8/chartex" xmlns:cx2="http://schemas.microsoft.com/office/drawing/2015/10/21/chartex" xmlns:cx3="http://schemas.microsoft.com/office/drawing/2016/5/9/chartex" xmlns:cx4="http://schemas.microsoft.com/office/drawing/2016/5/10/chartex" xmlns:cx5="http://schemas.microsoft.com/office/drawing/2016/5/11/chartex" xmlns:cx6="http://schemas.microsoft.com/office/drawing/2016/5/12/chartex" xmlns:cx7="http://schemas.microsoft.com/office/drawing/2016/5/13/chartex" xmlns:cx8="http://schemas.microsoft.com/office/drawing/2016/5/14/chartex" xmlns:mc="http://schemas.openxmlformats.org/markup-compatibility/2006" xmlns:aink="http://schemas.microsoft.com/office/drawing/2016/ink" xmlns:am3d="http://schemas.microsoft.com/office/drawing/2017/model3d" xmlns:o="urn:schemas-microsoft-com:office:office" xmlns:r="http://schemas.openxmlformats.org/officeDocument/2006/relationships" xmlns:m="http://schemas.openxmlformats.org/officeDocument/2006/math" xmlns:v="urn:schemas-microsoft-com:vml" xmlns:wp14="http://schemas.microsoft.com/office/word/2010/wordprocessingDrawing" xmlns:wp="http://schemas.openxmlformats.org/drawingml/2006/wordprocessingDrawing" xmlns:w10="urn:schemas-microsoft-com:office:word" xmlns:w="http://schemas.openxmlformats.org/wordprocessingml/2006/main" xmlns:w14="http://schemas.microsoft.com/office/word/2010/wordml" xmlns:w15="http://schemas.microsoft.com/office/word/2012/wordml" xmlns:w16cid="http://schemas.microsoft.com/office/word/2016/wordml/cid" xmlns:w16se="http://schemas.microsoft.com/office/word/2015/wordml/symex" xmlns:wpg="http://schemas.microsoft.com/office/word/2010/wordprocessingGroup" xmlns:wpi="http://schemas.microsoft.com/office/word/2010/wordprocessingInk" xmlns:wne="http://schemas.microsoft.com/office/word/2006/wordml" xmlns:wps="http://schemas.microsoft.com/office/word/2010/wordprocessingShape" mc:Ignorable="w14 w15 w16se w16cid wp14">
+  <w:endnote w:type="separator" w:id="-1">
+    <w:p>
+      <w:r>
+        <w:separator/>
+      </w:r>
+    </w:p>
+  </w:endnote>
+  <w:endnote w:type="continuationSeparator" w:id="0">
+    <w:p>
+      <w:r>
+        <w:continuationSeparator/>
+      </w:r>
+    </w:p>
+  </w:endnote>
+</w:endnotes>
+</file>
+
+<file path=word/footnotes.xml><?xml version="1.0" encoding="utf-8"?>
+<w:footnotes xmlns:wpc="http://schemas.microsoft.com/office/word/2010/wordprocessingCanvas" xmlns:cx="http://schemas.microsoft.com/office/drawing/2014/chartex" xmlns:cx1="http://schemas.microsoft.com/office/drawing/2015/9/8/chartex" xmlns:cx2="http://schemas.microsoft.com/office/drawing/2015/10/21/chartex" xmlns:cx3="http://schemas.microsoft.com/office/drawing/2016/5/9/chartex" xmlns:cx4="http://schemas.microsoft.com/office/drawing/2016/5/10/chartex" xmlns:cx5="http://schemas.microsoft.com/office/drawing/2016/5/11/chartex" xmlns:cx6="http://schemas.microsoft.com/office/drawing/2016/5/12/chartex" xmlns:cx7="http://schemas.microsoft.com/office/drawing/2016/5/13/chartex" xmlns:cx8="http://schemas.microsoft.com/office/drawing/2016/5/14/chartex" xmlns:mc="http://schemas.openxmlformats.org/markup-compatibility/2006" xmlns:aink="http://schemas.microsoft.com/office/drawing/2016/ink" xmlns:am3d="http://schemas.microsoft.com/office/drawing/2017/model3d" xmlns:o="urn:schemas-microsoft-com:office:office" xmlns:r="http://schemas.openxmlformats.org/officeDocument/2006/relationships" xmlns:m="http://schemas.openxmlformats.org/officeDocument/2006/math" xmlns:v="urn:schemas-microsoft-com:vml" xmlns:wp14="http://schemas.microsoft.com/office/word/2010/wordprocessingDrawing" xmlns:wp="http://schemas.openxmlformats.org/drawingml/2006/wordprocessingDrawing" xmlns:w10="urn:schemas-microsoft-com:office:word" xmlns:w="http://schemas.openxmlformats.org/wordprocessingml/2006/main" xmlns:w14="http://schemas.microsoft.com/office/word/2010/wordml" xmlns:w15="http://schemas.microsoft.com/office/word/2012/wordml" xmlns:w16cid="http://schemas.microsoft.com/office/word/2016/wordml/cid" xmlns:w16se="http://schemas.microsoft.com/office/word/2015/wordml/symex" xmlns:wpg="http://schemas.microsoft.com/office/word/2010/wordprocessingGroup" xmlns:wpi="http://schemas.microsoft.com/office/word/2010/wordprocessingInk" xmlns:wne="http://schemas.microsoft.com/office/word/2006/wordml" xmlns:wps="http://schemas.microsoft.com/office/word/2010/wordprocessingShape" mc:Ignorable="w14 w15 w16se w16cid wp14">
+  <w:footnote w:type="separator" w:id="-1">
+    <w:p>
+      <w:r>
+        <w:separator/>
+      </w:r>
+    </w:p>
+  </w:footnote>
+  <w:footnote w:type="continuationSeparator" w:id="0">
+    <w:p>
+      <w:r>
+        <w:continuationSeparator/>
+      </w:r>
+    </w:p>
+  </w:footnote>
+</w:footnotes>
 </file>
 
 <file path=word/numbering.xml><?xml version="1.0" encoding="utf-8"?>
@@ -1306,6 +1440,70 @@
       <w:ind w:firstLineChars="200" w:firstLine="420"/>
     </w:pPr>
   </w:style>
+  <w:style w:type="paragraph" w:styleId="a4">
+    <w:name w:val="header"/>
+    <w:basedOn w:val="a"/>
+    <w:link w:val="a5"/>
+    <w:uiPriority w:val="99"/>
+    <w:unhideWhenUsed/>
+    <w:rsid w:val="002F0A04"/>
+    <w:pPr>
+      <w:pBdr>
+        <w:bottom w:val="single" w:sz="6" w:space="1" w:color="auto"/>
+      </w:pBdr>
+      <w:tabs>
+        <w:tab w:val="center" w:pos="4153"/>
+        <w:tab w:val="right" w:pos="8306"/>
+      </w:tabs>
+      <w:snapToGrid w:val="0"/>
+      <w:jc w:val="center"/>
+    </w:pPr>
+    <w:rPr>
+      <w:sz w:val="18"/>
+      <w:szCs w:val="18"/>
+    </w:rPr>
+  </w:style>
+  <w:style w:type="character" w:customStyle="1" w:styleId="a5">
+    <w:name w:val="页眉 字符"/>
+    <w:basedOn w:val="a0"/>
+    <w:link w:val="a4"/>
+    <w:uiPriority w:val="99"/>
+    <w:rsid w:val="002F0A04"/>
+    <w:rPr>
+      <w:sz w:val="18"/>
+      <w:szCs w:val="18"/>
+    </w:rPr>
+  </w:style>
+  <w:style w:type="paragraph" w:styleId="a6">
+    <w:name w:val="footer"/>
+    <w:basedOn w:val="a"/>
+    <w:link w:val="a7"/>
+    <w:uiPriority w:val="99"/>
+    <w:unhideWhenUsed/>
+    <w:rsid w:val="002F0A04"/>
+    <w:pPr>
+      <w:tabs>
+        <w:tab w:val="center" w:pos="4153"/>
+        <w:tab w:val="right" w:pos="8306"/>
+      </w:tabs>
+      <w:snapToGrid w:val="0"/>
+    </w:pPr>
+    <w:rPr>
+      <w:sz w:val="18"/>
+      <w:szCs w:val="18"/>
+    </w:rPr>
+  </w:style>
+  <w:style w:type="character" w:customStyle="1" w:styleId="a7">
+    <w:name w:val="页脚 字符"/>
+    <w:basedOn w:val="a0"/>
+    <w:link w:val="a6"/>
+    <w:uiPriority w:val="99"/>
+    <w:rsid w:val="002F0A04"/>
+    <w:rPr>
+      <w:sz w:val="18"/>
+      <w:szCs w:val="18"/>
+    </w:rPr>
+  </w:style>
 </w:styles>
 </file>
 
